--- a/Flyer/Übung 04.docx
+++ b/Flyer/Übung 04.docx
@@ -96,8 +96,6 @@
           </wp:anchor>
         </w:drawing>
       </w:r>
-      <w:bookmarkStart w:id="0" w:name="_GoBack"/>
-      <w:bookmarkEnd w:id="0"/>
       <w:r>
         <w:t>HTML Kenntnisse</w:t>
       </w:r>
@@ -111,13 +109,8 @@
         </w:numPr>
       </w:pPr>
       <w:r>
-        <w:t xml:space="preserve">Zur Auffrischung: P, INPUT, type, BUTTON, </w:t>
-      </w:r>
-      <w:proofErr w:type="spellStart"/>
-      <w:r>
-        <w:t>value</w:t>
-      </w:r>
-      <w:proofErr w:type="spellEnd"/>
+        <w:t>Zur Auffrischung: P, INPUT, type, BUTTON, value</w:t>
+      </w:r>
     </w:p>
     <w:p>
       <w:pPr>
@@ -128,52 +121,11 @@
         </w:numPr>
       </w:pPr>
       <w:r>
-        <w:t>HTML DOM</w:t>
-      </w:r>
-      <w:r>
-        <w:t xml:space="preserve">: </w:t>
-      </w:r>
-      <w:proofErr w:type="spellStart"/>
-      <w:r>
-        <w:t>parentElement</w:t>
-      </w:r>
-      <w:proofErr w:type="spellEnd"/>
-      <w:r>
-        <w:t xml:space="preserve">, </w:t>
-      </w:r>
-      <w:proofErr w:type="spellStart"/>
-      <w:r>
-        <w:t>nextElementSibling</w:t>
-      </w:r>
-      <w:proofErr w:type="spellEnd"/>
-      <w:r>
-        <w:t xml:space="preserve">, </w:t>
-      </w:r>
-      <w:proofErr w:type="spellStart"/>
-      <w:r>
-        <w:t>className</w:t>
-      </w:r>
-      <w:proofErr w:type="spellEnd"/>
-    </w:p>
-    <w:p>
-      <w:pPr>
-        <w:pStyle w:val="Listenabsatz"/>
-        <w:numPr>
-          <w:ilvl w:val="0"/>
-          <w:numId w:val="1"/>
-        </w:numPr>
-      </w:pPr>
-      <w:r>
         <w:t>DOM Benachrichtigungen</w:t>
       </w:r>
       <w:r>
-        <w:t xml:space="preserve">: </w:t>
-      </w:r>
-      <w:proofErr w:type="spellStart"/>
-      <w:r>
-        <w:t>onclick</w:t>
-      </w:r>
-      <w:proofErr w:type="spellEnd"/>
+        <w:t>: onclick</w:t>
+      </w:r>
     </w:p>
     <w:p>
       <w:pPr>
@@ -194,28 +146,12 @@
           <w:lang w:val="en-US"/>
         </w:rPr>
       </w:pPr>
-      <w:proofErr w:type="spellStart"/>
       <w:r>
         <w:rPr>
           <w:lang w:val="en-US"/>
         </w:rPr>
-        <w:t>Nichts</w:t>
-      </w:r>
-      <w:proofErr w:type="spellEnd"/>
-      <w:r>
-        <w:rPr>
-          <w:lang w:val="en-US"/>
-        </w:rPr>
-        <w:t xml:space="preserve"> </w:t>
-      </w:r>
-      <w:proofErr w:type="spellStart"/>
-      <w:r>
-        <w:rPr>
-          <w:lang w:val="en-US"/>
-        </w:rPr>
-        <w:t>Neues</w:t>
-      </w:r>
-      <w:proofErr w:type="spellEnd"/>
+        <w:t>Nichts Neues</w:t>
+      </w:r>
     </w:p>
     <w:p>
       <w:pPr>
@@ -234,7 +170,7 @@
         </w:numPr>
       </w:pPr>
       <w:r>
-        <w:t>Methodenaufrufe: alert()</w:t>
+        <w:t>HTML DOM: parentElement, nextElementSibling, className</w:t>
       </w:r>
     </w:p>
     <w:p>
@@ -246,7 +182,7 @@
         </w:numPr>
       </w:pPr>
       <w:r>
-        <w:t>Konstante: Zeichenketten</w:t>
+        <w:t>Methodenaufrufe: alert()</w:t>
       </w:r>
     </w:p>
     <w:p>
@@ -258,13 +194,8 @@
         </w:numPr>
       </w:pPr>
       <w:r>
-        <w:t xml:space="preserve">DOM Benachrichtigungen: </w:t>
-      </w:r>
-      <w:proofErr w:type="spellStart"/>
-      <w:r>
-        <w:t>this</w:t>
-      </w:r>
-      <w:proofErr w:type="spellEnd"/>
+        <w:t>Konstante: Zeichenketten</w:t>
+      </w:r>
     </w:p>
     <w:p>
       <w:pPr>
@@ -275,7 +206,24 @@
         </w:numPr>
       </w:pPr>
       <w:r>
-        <w:t>Zuweisungen: =</w:t>
+        <w:t>DOM Benachrichtigungen: this</w:t>
+      </w:r>
+    </w:p>
+    <w:p>
+      <w:pPr>
+        <w:pStyle w:val="Listenabsatz"/>
+        <w:numPr>
+          <w:ilvl w:val="0"/>
+          <w:numId w:val="1"/>
+        </w:numPr>
+      </w:pPr>
+      <w:r>
+        <w:t>Operationen</w:t>
+      </w:r>
+      <w:bookmarkStart w:id="0" w:name="_GoBack"/>
+      <w:bookmarkEnd w:id="0"/>
+      <w:r>
+        <w:t>: =</w:t>
       </w:r>
     </w:p>
     <w:p>
@@ -1463,7 +1411,7 @@
 </file>
 
 <file path=customXml/itemProps1.xml><?xml version="1.0" encoding="utf-8"?>
-<ds:datastoreItem xmlns:ds="http://schemas.openxmlformats.org/officeDocument/2006/customXml" ds:itemID="{E6A8377A-A843-4122-AD32-0E5F52DA4FBD}">
+<ds:datastoreItem xmlns:ds="http://schemas.openxmlformats.org/officeDocument/2006/customXml" ds:itemID="{468980FD-9AC2-4A99-A6C7-4BC6CFCE3E4B}">
   <ds:schemaRefs>
     <ds:schemaRef ds:uri="http://schemas.openxmlformats.org/officeDocument/2006/bibliography"/>
   </ds:schemaRefs>
